--- a/Placas/GateDriver/Gate_driver.docx
+++ b/Placas/GateDriver/Gate_driver.docx
@@ -4419,14 +4419,27 @@
       <w:r>
         <w:t xml:space="preserve">Tabela </w:t>
       </w:r>
-      <w:fldSimple w:instr=" SEQ Tabela \* ARABIC ">
-        <w:r>
-          <w:rPr>
-            <w:noProof/>
-          </w:rPr>
-          <w:t>1</w:t>
-        </w:r>
-      </w:fldSimple>
+      <w:r>
+        <w:fldChar w:fldCharType="begin"/>
+      </w:r>
+      <w:r>
+        <w:instrText xml:space="preserve"> SEQ Tabela \* ARABIC </w:instrText>
+      </w:r>
+      <w:r>
+        <w:fldChar w:fldCharType="separate"/>
+      </w:r>
+      <w:r>
+        <w:rPr>
+          <w:noProof/>
+        </w:rPr>
+        <w:t>1</w:t>
+      </w:r>
+      <w:r>
+        <w:rPr>
+          <w:noProof/>
+        </w:rPr>
+        <w:fldChar w:fldCharType="end"/>
+      </w:r>
       <w:r>
         <w:t>.</w:t>
       </w:r>
@@ -4568,14 +4581,27 @@
       <w:r>
         <w:t xml:space="preserve">Figura </w:t>
       </w:r>
-      <w:fldSimple w:instr=" SEQ Figura \* ARABIC ">
-        <w:r>
-          <w:rPr>
-            <w:noProof/>
-          </w:rPr>
-          <w:t>1</w:t>
-        </w:r>
-      </w:fldSimple>
+      <w:r>
+        <w:fldChar w:fldCharType="begin"/>
+      </w:r>
+      <w:r>
+        <w:instrText xml:space="preserve"> SEQ Figura \* ARABIC </w:instrText>
+      </w:r>
+      <w:r>
+        <w:fldChar w:fldCharType="separate"/>
+      </w:r>
+      <w:r>
+        <w:rPr>
+          <w:noProof/>
+        </w:rPr>
+        <w:t>1</w:t>
+      </w:r>
+      <w:r>
+        <w:rPr>
+          <w:noProof/>
+        </w:rPr>
+        <w:fldChar w:fldCharType="end"/>
+      </w:r>
       <w:r>
         <w:t xml:space="preserve">: </w:t>
       </w:r>
@@ -4712,14 +4738,27 @@
       <w:r>
         <w:t xml:space="preserve">Figura </w:t>
       </w:r>
-      <w:fldSimple w:instr=" SEQ Figura \* ARABIC ">
-        <w:r>
-          <w:rPr>
-            <w:noProof/>
-          </w:rPr>
-          <w:t>2</w:t>
-        </w:r>
-      </w:fldSimple>
+      <w:r>
+        <w:fldChar w:fldCharType="begin"/>
+      </w:r>
+      <w:r>
+        <w:instrText xml:space="preserve"> SEQ Figura \* ARABIC </w:instrText>
+      </w:r>
+      <w:r>
+        <w:fldChar w:fldCharType="separate"/>
+      </w:r>
+      <w:r>
+        <w:rPr>
+          <w:noProof/>
+        </w:rPr>
+        <w:t>2</w:t>
+      </w:r>
+      <w:r>
+        <w:rPr>
+          <w:noProof/>
+        </w:rPr>
+        <w:fldChar w:fldCharType="end"/>
+      </w:r>
       <w:r>
         <w:t xml:space="preserve">. </w:t>
       </w:r>
@@ -5205,10 +5244,10 @@
                   <v:path o:extrusionok="f" gradientshapeok="t" o:connecttype="rect"/>
                   <o:lock v:ext="edit" aspectratio="t"/>
                 </v:shapetype>
-                <v:shape id="_x0000_i1194" type="#_x0000_t75" style="width:22.5pt;height:14.25pt" o:ole="">
+                <v:shape id="_x0000_i1025" type="#_x0000_t75" style="width:22.45pt;height:14.05pt" o:ole="">
                   <v:imagedata r:id="rId17" o:title=""/>
                 </v:shape>
-                <o:OLEObject Type="Embed" ProgID="Equation.DSMT4" ShapeID="_x0000_i1194" DrawAspect="Content" ObjectID="_1763300612" r:id="rId18"/>
+                <o:OLEObject Type="Embed" ProgID="Equation.DSMT4" ShapeID="_x0000_i1025" DrawAspect="Content" ObjectID="_1774094281" r:id="rId18"/>
               </w:object>
             </w:r>
           </w:p>
@@ -5425,10 +5464,10 @@
                 <w:szCs w:val="24"/>
               </w:rPr>
               <w:object w:dxaOrig="440" w:dyaOrig="279" w14:anchorId="6D8FE106">
-                <v:shape id="_x0000_i1195" type="#_x0000_t75" style="width:22.5pt;height:14.25pt" o:ole="">
+                <v:shape id="_x0000_i1026" type="#_x0000_t75" style="width:22.45pt;height:14.05pt" o:ole="">
                   <v:imagedata r:id="rId19" o:title=""/>
                 </v:shape>
-                <o:OLEObject Type="Embed" ProgID="Equation.DSMT4" ShapeID="_x0000_i1195" DrawAspect="Content" ObjectID="_1763300613" r:id="rId20"/>
+                <o:OLEObject Type="Embed" ProgID="Equation.DSMT4" ShapeID="_x0000_i1026" DrawAspect="Content" ObjectID="_1774094282" r:id="rId20"/>
               </w:object>
             </w:r>
           </w:p>
@@ -6031,10 +6070,10 @@
                 <w:szCs w:val="24"/>
               </w:rPr>
               <w:object w:dxaOrig="440" w:dyaOrig="279" w14:anchorId="6B84105F">
-                <v:shape id="_x0000_i1196" type="#_x0000_t75" style="width:22.5pt;height:14.25pt" o:ole="">
+                <v:shape id="_x0000_i1027" type="#_x0000_t75" style="width:22.45pt;height:14.05pt" o:ole="">
                   <v:imagedata r:id="rId21" o:title=""/>
                 </v:shape>
-                <o:OLEObject Type="Embed" ProgID="Equation.DSMT4" ShapeID="_x0000_i1196" DrawAspect="Content" ObjectID="_1763300614" r:id="rId22"/>
+                <o:OLEObject Type="Embed" ProgID="Equation.DSMT4" ShapeID="_x0000_i1027" DrawAspect="Content" ObjectID="_1774094283" r:id="rId22"/>
               </w:object>
             </w:r>
           </w:p>
@@ -6201,10 +6240,10 @@
                 <w:szCs w:val="24"/>
               </w:rPr>
               <w:object w:dxaOrig="440" w:dyaOrig="279" w14:anchorId="5E738614">
-                <v:shape id="_x0000_i1197" type="#_x0000_t75" style="width:22.5pt;height:14.25pt" o:ole="">
+                <v:shape id="_x0000_i1028" type="#_x0000_t75" style="width:22.45pt;height:14.05pt" o:ole="">
                   <v:imagedata r:id="rId23" o:title=""/>
                 </v:shape>
-                <o:OLEObject Type="Embed" ProgID="Equation.DSMT4" ShapeID="_x0000_i1197" DrawAspect="Content" ObjectID="_1763300615" r:id="rId24"/>
+                <o:OLEObject Type="Embed" ProgID="Equation.DSMT4" ShapeID="_x0000_i1028" DrawAspect="Content" ObjectID="_1774094284" r:id="rId24"/>
               </w:object>
             </w:r>
           </w:p>
@@ -6364,10 +6403,10 @@
                 <w:szCs w:val="24"/>
               </w:rPr>
               <w:object w:dxaOrig="440" w:dyaOrig="279" w14:anchorId="17E50BAC">
-                <v:shape id="_x0000_i1198" type="#_x0000_t75" style="width:22.5pt;height:14.25pt" o:ole="">
+                <v:shape id="_x0000_i1029" type="#_x0000_t75" style="width:22.45pt;height:14.05pt" o:ole="">
                   <v:imagedata r:id="rId23" o:title=""/>
                 </v:shape>
-                <o:OLEObject Type="Embed" ProgID="Equation.DSMT4" ShapeID="_x0000_i1198" DrawAspect="Content" ObjectID="_1763300616" r:id="rId25"/>
+                <o:OLEObject Type="Embed" ProgID="Equation.DSMT4" ShapeID="_x0000_i1029" DrawAspect="Content" ObjectID="_1774094285" r:id="rId25"/>
               </w:object>
             </w:r>
           </w:p>
@@ -6551,10 +6590,10 @@
                 <w:szCs w:val="24"/>
               </w:rPr>
               <w:object w:dxaOrig="440" w:dyaOrig="279" w14:anchorId="70C0D9C3">
-                <v:shape id="_x0000_i1199" type="#_x0000_t75" style="width:22.5pt;height:14.25pt" o:ole="">
+                <v:shape id="_x0000_i1030" type="#_x0000_t75" style="width:22.45pt;height:14.05pt" o:ole="">
                   <v:imagedata r:id="rId23" o:title=""/>
                 </v:shape>
-                <o:OLEObject Type="Embed" ProgID="Equation.DSMT4" ShapeID="_x0000_i1199" DrawAspect="Content" ObjectID="_1763300617" r:id="rId26"/>
+                <o:OLEObject Type="Embed" ProgID="Equation.DSMT4" ShapeID="_x0000_i1030" DrawAspect="Content" ObjectID="_1774094286" r:id="rId26"/>
               </w:object>
             </w:r>
           </w:p>
@@ -6686,7 +6725,15 @@
                 <w:sz w:val="24"/>
                 <w:szCs w:val="24"/>
               </w:rPr>
-              <w:t>510Ω</w:t>
+              <w:t>4,7k</w:t>
+            </w:r>
+            <w:r>
+              <w:rPr>
+                <w:rFonts w:ascii="Arial" w:hAnsi="Arial" w:cs="Arial"/>
+                <w:sz w:val="24"/>
+                <w:szCs w:val="24"/>
+              </w:rPr>
+              <w:t>Ω</w:t>
             </w:r>
           </w:p>
         </w:tc>
@@ -7840,14 +7887,27 @@
       <w:r>
         <w:t xml:space="preserve">Tabela </w:t>
       </w:r>
-      <w:fldSimple w:instr=" SEQ Tabela \* ARABIC ">
-        <w:r>
-          <w:rPr>
-            <w:noProof/>
-          </w:rPr>
-          <w:t>2</w:t>
-        </w:r>
-      </w:fldSimple>
+      <w:r>
+        <w:fldChar w:fldCharType="begin"/>
+      </w:r>
+      <w:r>
+        <w:instrText xml:space="preserve"> SEQ Tabela \* ARABIC </w:instrText>
+      </w:r>
+      <w:r>
+        <w:fldChar w:fldCharType="separate"/>
+      </w:r>
+      <w:r>
+        <w:rPr>
+          <w:noProof/>
+        </w:rPr>
+        <w:t>2</w:t>
+      </w:r>
+      <w:r>
+        <w:rPr>
+          <w:noProof/>
+        </w:rPr>
+        <w:fldChar w:fldCharType="end"/>
+      </w:r>
       <w:r>
         <w:t xml:space="preserve">. </w:t>
       </w:r>
@@ -7970,14 +8030,27 @@
       <w:r>
         <w:t xml:space="preserve">Figura </w:t>
       </w:r>
-      <w:fldSimple w:instr=" SEQ Figura \* ARABIC ">
-        <w:r>
-          <w:rPr>
-            <w:noProof/>
-          </w:rPr>
-          <w:t>3</w:t>
-        </w:r>
-      </w:fldSimple>
+      <w:r>
+        <w:fldChar w:fldCharType="begin"/>
+      </w:r>
+      <w:r>
+        <w:instrText xml:space="preserve"> SEQ Figura \* ARABIC </w:instrText>
+      </w:r>
+      <w:r>
+        <w:fldChar w:fldCharType="separate"/>
+      </w:r>
+      <w:r>
+        <w:rPr>
+          <w:noProof/>
+        </w:rPr>
+        <w:t>3</w:t>
+      </w:r>
+      <w:r>
+        <w:rPr>
+          <w:noProof/>
+        </w:rPr>
+        <w:fldChar w:fldCharType="end"/>
+      </w:r>
       <w:r>
         <w:t xml:space="preserve">. </w:t>
       </w:r>
@@ -8078,14 +8151,27 @@
       <w:r>
         <w:t xml:space="preserve">Figura </w:t>
       </w:r>
-      <w:fldSimple w:instr=" SEQ Figura \* ARABIC ">
-        <w:r>
-          <w:rPr>
-            <w:noProof/>
-          </w:rPr>
-          <w:t>4</w:t>
-        </w:r>
-      </w:fldSimple>
+      <w:r>
+        <w:fldChar w:fldCharType="begin"/>
+      </w:r>
+      <w:r>
+        <w:instrText xml:space="preserve"> SEQ Figura \* ARABIC </w:instrText>
+      </w:r>
+      <w:r>
+        <w:fldChar w:fldCharType="separate"/>
+      </w:r>
+      <w:r>
+        <w:rPr>
+          <w:noProof/>
+        </w:rPr>
+        <w:t>4</w:t>
+      </w:r>
+      <w:r>
+        <w:rPr>
+          <w:noProof/>
+        </w:rPr>
+        <w:fldChar w:fldCharType="end"/>
+      </w:r>
       <w:r>
         <w:t>.</w:t>
       </w:r>
@@ -8370,14 +8456,27 @@
       <w:r>
         <w:t xml:space="preserve">Figura </w:t>
       </w:r>
-      <w:fldSimple w:instr=" SEQ Figura \* ARABIC ">
-        <w:r>
-          <w:rPr>
-            <w:noProof/>
-          </w:rPr>
-          <w:t>5</w:t>
-        </w:r>
-      </w:fldSimple>
+      <w:r>
+        <w:fldChar w:fldCharType="begin"/>
+      </w:r>
+      <w:r>
+        <w:instrText xml:space="preserve"> SEQ Figura \* ARABIC </w:instrText>
+      </w:r>
+      <w:r>
+        <w:fldChar w:fldCharType="separate"/>
+      </w:r>
+      <w:r>
+        <w:rPr>
+          <w:noProof/>
+        </w:rPr>
+        <w:t>5</w:t>
+      </w:r>
+      <w:r>
+        <w:rPr>
+          <w:noProof/>
+        </w:rPr>
+        <w:fldChar w:fldCharType="end"/>
+      </w:r>
       <w:r>
         <w:t xml:space="preserve">. </w:t>
       </w:r>
@@ -9049,14 +9148,27 @@
       <w:r>
         <w:t xml:space="preserve">Figura </w:t>
       </w:r>
-      <w:fldSimple w:instr=" SEQ Figura \* ARABIC ">
-        <w:r>
-          <w:rPr>
-            <w:noProof/>
-          </w:rPr>
-          <w:t>6</w:t>
-        </w:r>
-      </w:fldSimple>
+      <w:r>
+        <w:fldChar w:fldCharType="begin"/>
+      </w:r>
+      <w:r>
+        <w:instrText xml:space="preserve"> SEQ Figura \* ARABIC </w:instrText>
+      </w:r>
+      <w:r>
+        <w:fldChar w:fldCharType="separate"/>
+      </w:r>
+      <w:r>
+        <w:rPr>
+          <w:noProof/>
+        </w:rPr>
+        <w:t>6</w:t>
+      </w:r>
+      <w:r>
+        <w:rPr>
+          <w:noProof/>
+        </w:rPr>
+        <w:fldChar w:fldCharType="end"/>
+      </w:r>
       <w:r>
         <w:t xml:space="preserve">. </w:t>
       </w:r>

--- a/Placas/GateDriver/Gate_driver.docx
+++ b/Placas/GateDriver/Gate_driver.docx
@@ -4419,27 +4419,14 @@
       <w:r>
         <w:t xml:space="preserve">Tabela </w:t>
       </w:r>
-      <w:r>
-        <w:fldChar w:fldCharType="begin"/>
-      </w:r>
-      <w:r>
-        <w:instrText xml:space="preserve"> SEQ Tabela \* ARABIC </w:instrText>
-      </w:r>
-      <w:r>
-        <w:fldChar w:fldCharType="separate"/>
-      </w:r>
-      <w:r>
-        <w:rPr>
-          <w:noProof/>
-        </w:rPr>
-        <w:t>1</w:t>
-      </w:r>
-      <w:r>
-        <w:rPr>
-          <w:noProof/>
-        </w:rPr>
-        <w:fldChar w:fldCharType="end"/>
-      </w:r>
+      <w:fldSimple w:instr=" SEQ Tabela \* ARABIC ">
+        <w:r>
+          <w:rPr>
+            <w:noProof/>
+          </w:rPr>
+          <w:t>1</w:t>
+        </w:r>
+      </w:fldSimple>
       <w:r>
         <w:t>.</w:t>
       </w:r>
@@ -4581,27 +4568,14 @@
       <w:r>
         <w:t xml:space="preserve">Figura </w:t>
       </w:r>
-      <w:r>
-        <w:fldChar w:fldCharType="begin"/>
-      </w:r>
-      <w:r>
-        <w:instrText xml:space="preserve"> SEQ Figura \* ARABIC </w:instrText>
-      </w:r>
-      <w:r>
-        <w:fldChar w:fldCharType="separate"/>
-      </w:r>
-      <w:r>
-        <w:rPr>
-          <w:noProof/>
-        </w:rPr>
-        <w:t>1</w:t>
-      </w:r>
-      <w:r>
-        <w:rPr>
-          <w:noProof/>
-        </w:rPr>
-        <w:fldChar w:fldCharType="end"/>
-      </w:r>
+      <w:fldSimple w:instr=" SEQ Figura \* ARABIC ">
+        <w:r>
+          <w:rPr>
+            <w:noProof/>
+          </w:rPr>
+          <w:t>1</w:t>
+        </w:r>
+      </w:fldSimple>
       <w:r>
         <w:t xml:space="preserve">: </w:t>
       </w:r>
@@ -4738,27 +4712,14 @@
       <w:r>
         <w:t xml:space="preserve">Figura </w:t>
       </w:r>
-      <w:r>
-        <w:fldChar w:fldCharType="begin"/>
-      </w:r>
-      <w:r>
-        <w:instrText xml:space="preserve"> SEQ Figura \* ARABIC </w:instrText>
-      </w:r>
-      <w:r>
-        <w:fldChar w:fldCharType="separate"/>
-      </w:r>
-      <w:r>
-        <w:rPr>
-          <w:noProof/>
-        </w:rPr>
-        <w:t>2</w:t>
-      </w:r>
-      <w:r>
-        <w:rPr>
-          <w:noProof/>
-        </w:rPr>
-        <w:fldChar w:fldCharType="end"/>
-      </w:r>
+      <w:fldSimple w:instr=" SEQ Figura \* ARABIC ">
+        <w:r>
+          <w:rPr>
+            <w:noProof/>
+          </w:rPr>
+          <w:t>2</w:t>
+        </w:r>
+      </w:fldSimple>
       <w:r>
         <w:t xml:space="preserve">. </w:t>
       </w:r>
@@ -5244,10 +5205,10 @@
                   <v:path o:extrusionok="f" gradientshapeok="t" o:connecttype="rect"/>
                   <o:lock v:ext="edit" aspectratio="t"/>
                 </v:shapetype>
-                <v:shape id="_x0000_i1025" type="#_x0000_t75" style="width:22.45pt;height:14.05pt" o:ole="">
+                <v:shape id="_x0000_i1194" type="#_x0000_t75" style="width:22.5pt;height:14.25pt" o:ole="">
                   <v:imagedata r:id="rId17" o:title=""/>
                 </v:shape>
-                <o:OLEObject Type="Embed" ProgID="Equation.DSMT4" ShapeID="_x0000_i1025" DrawAspect="Content" ObjectID="_1774094281" r:id="rId18"/>
+                <o:OLEObject Type="Embed" ProgID="Equation.DSMT4" ShapeID="_x0000_i1194" DrawAspect="Content" ObjectID="_1763300612" r:id="rId18"/>
               </w:object>
             </w:r>
           </w:p>
@@ -5464,10 +5425,10 @@
                 <w:szCs w:val="24"/>
               </w:rPr>
               <w:object w:dxaOrig="440" w:dyaOrig="279" w14:anchorId="6D8FE106">
-                <v:shape id="_x0000_i1026" type="#_x0000_t75" style="width:22.45pt;height:14.05pt" o:ole="">
+                <v:shape id="_x0000_i1195" type="#_x0000_t75" style="width:22.5pt;height:14.25pt" o:ole="">
                   <v:imagedata r:id="rId19" o:title=""/>
                 </v:shape>
-                <o:OLEObject Type="Embed" ProgID="Equation.DSMT4" ShapeID="_x0000_i1026" DrawAspect="Content" ObjectID="_1774094282" r:id="rId20"/>
+                <o:OLEObject Type="Embed" ProgID="Equation.DSMT4" ShapeID="_x0000_i1195" DrawAspect="Content" ObjectID="_1763300613" r:id="rId20"/>
               </w:object>
             </w:r>
           </w:p>
@@ -6070,10 +6031,10 @@
                 <w:szCs w:val="24"/>
               </w:rPr>
               <w:object w:dxaOrig="440" w:dyaOrig="279" w14:anchorId="6B84105F">
-                <v:shape id="_x0000_i1027" type="#_x0000_t75" style="width:22.45pt;height:14.05pt" o:ole="">
+                <v:shape id="_x0000_i1196" type="#_x0000_t75" style="width:22.5pt;height:14.25pt" o:ole="">
                   <v:imagedata r:id="rId21" o:title=""/>
                 </v:shape>
-                <o:OLEObject Type="Embed" ProgID="Equation.DSMT4" ShapeID="_x0000_i1027" DrawAspect="Content" ObjectID="_1774094283" r:id="rId22"/>
+                <o:OLEObject Type="Embed" ProgID="Equation.DSMT4" ShapeID="_x0000_i1196" DrawAspect="Content" ObjectID="_1763300614" r:id="rId22"/>
               </w:object>
             </w:r>
           </w:p>
@@ -6240,10 +6201,10 @@
                 <w:szCs w:val="24"/>
               </w:rPr>
               <w:object w:dxaOrig="440" w:dyaOrig="279" w14:anchorId="5E738614">
-                <v:shape id="_x0000_i1028" type="#_x0000_t75" style="width:22.45pt;height:14.05pt" o:ole="">
+                <v:shape id="_x0000_i1197" type="#_x0000_t75" style="width:22.5pt;height:14.25pt" o:ole="">
                   <v:imagedata r:id="rId23" o:title=""/>
                 </v:shape>
-                <o:OLEObject Type="Embed" ProgID="Equation.DSMT4" ShapeID="_x0000_i1028" DrawAspect="Content" ObjectID="_1774094284" r:id="rId24"/>
+                <o:OLEObject Type="Embed" ProgID="Equation.DSMT4" ShapeID="_x0000_i1197" DrawAspect="Content" ObjectID="_1763300615" r:id="rId24"/>
               </w:object>
             </w:r>
           </w:p>
@@ -6403,10 +6364,10 @@
                 <w:szCs w:val="24"/>
               </w:rPr>
               <w:object w:dxaOrig="440" w:dyaOrig="279" w14:anchorId="17E50BAC">
-                <v:shape id="_x0000_i1029" type="#_x0000_t75" style="width:22.45pt;height:14.05pt" o:ole="">
+                <v:shape id="_x0000_i1198" type="#_x0000_t75" style="width:22.5pt;height:14.25pt" o:ole="">
                   <v:imagedata r:id="rId23" o:title=""/>
                 </v:shape>
-                <o:OLEObject Type="Embed" ProgID="Equation.DSMT4" ShapeID="_x0000_i1029" DrawAspect="Content" ObjectID="_1774094285" r:id="rId25"/>
+                <o:OLEObject Type="Embed" ProgID="Equation.DSMT4" ShapeID="_x0000_i1198" DrawAspect="Content" ObjectID="_1763300616" r:id="rId25"/>
               </w:object>
             </w:r>
           </w:p>
@@ -6590,10 +6551,10 @@
                 <w:szCs w:val="24"/>
               </w:rPr>
               <w:object w:dxaOrig="440" w:dyaOrig="279" w14:anchorId="70C0D9C3">
-                <v:shape id="_x0000_i1030" type="#_x0000_t75" style="width:22.45pt;height:14.05pt" o:ole="">
+                <v:shape id="_x0000_i1199" type="#_x0000_t75" style="width:22.5pt;height:14.25pt" o:ole="">
                   <v:imagedata r:id="rId23" o:title=""/>
                 </v:shape>
-                <o:OLEObject Type="Embed" ProgID="Equation.DSMT4" ShapeID="_x0000_i1030" DrawAspect="Content" ObjectID="_1774094286" r:id="rId26"/>
+                <o:OLEObject Type="Embed" ProgID="Equation.DSMT4" ShapeID="_x0000_i1199" DrawAspect="Content" ObjectID="_1763300617" r:id="rId26"/>
               </w:object>
             </w:r>
           </w:p>
@@ -6725,15 +6686,7 @@
                 <w:sz w:val="24"/>
                 <w:szCs w:val="24"/>
               </w:rPr>
-              <w:t>4,7k</w:t>
-            </w:r>
-            <w:r>
-              <w:rPr>
-                <w:rFonts w:ascii="Arial" w:hAnsi="Arial" w:cs="Arial"/>
-                <w:sz w:val="24"/>
-                <w:szCs w:val="24"/>
-              </w:rPr>
-              <w:t>Ω</w:t>
+              <w:t>510Ω</w:t>
             </w:r>
           </w:p>
         </w:tc>
@@ -7887,27 +7840,14 @@
       <w:r>
         <w:t xml:space="preserve">Tabela </w:t>
       </w:r>
-      <w:r>
-        <w:fldChar w:fldCharType="begin"/>
-      </w:r>
-      <w:r>
-        <w:instrText xml:space="preserve"> SEQ Tabela \* ARABIC </w:instrText>
-      </w:r>
-      <w:r>
-        <w:fldChar w:fldCharType="separate"/>
-      </w:r>
-      <w:r>
-        <w:rPr>
-          <w:noProof/>
-        </w:rPr>
-        <w:t>2</w:t>
-      </w:r>
-      <w:r>
-        <w:rPr>
-          <w:noProof/>
-        </w:rPr>
-        <w:fldChar w:fldCharType="end"/>
-      </w:r>
+      <w:fldSimple w:instr=" SEQ Tabela \* ARABIC ">
+        <w:r>
+          <w:rPr>
+            <w:noProof/>
+          </w:rPr>
+          <w:t>2</w:t>
+        </w:r>
+      </w:fldSimple>
       <w:r>
         <w:t xml:space="preserve">. </w:t>
       </w:r>
@@ -8030,27 +7970,14 @@
       <w:r>
         <w:t xml:space="preserve">Figura </w:t>
       </w:r>
-      <w:r>
-        <w:fldChar w:fldCharType="begin"/>
-      </w:r>
-      <w:r>
-        <w:instrText xml:space="preserve"> SEQ Figura \* ARABIC </w:instrText>
-      </w:r>
-      <w:r>
-        <w:fldChar w:fldCharType="separate"/>
-      </w:r>
-      <w:r>
-        <w:rPr>
-          <w:noProof/>
-        </w:rPr>
-        <w:t>3</w:t>
-      </w:r>
-      <w:r>
-        <w:rPr>
-          <w:noProof/>
-        </w:rPr>
-        <w:fldChar w:fldCharType="end"/>
-      </w:r>
+      <w:fldSimple w:instr=" SEQ Figura \* ARABIC ">
+        <w:r>
+          <w:rPr>
+            <w:noProof/>
+          </w:rPr>
+          <w:t>3</w:t>
+        </w:r>
+      </w:fldSimple>
       <w:r>
         <w:t xml:space="preserve">. </w:t>
       </w:r>
@@ -8151,27 +8078,14 @@
       <w:r>
         <w:t xml:space="preserve">Figura </w:t>
       </w:r>
-      <w:r>
-        <w:fldChar w:fldCharType="begin"/>
-      </w:r>
-      <w:r>
-        <w:instrText xml:space="preserve"> SEQ Figura \* ARABIC </w:instrText>
-      </w:r>
-      <w:r>
-        <w:fldChar w:fldCharType="separate"/>
-      </w:r>
-      <w:r>
-        <w:rPr>
-          <w:noProof/>
-        </w:rPr>
-        <w:t>4</w:t>
-      </w:r>
-      <w:r>
-        <w:rPr>
-          <w:noProof/>
-        </w:rPr>
-        <w:fldChar w:fldCharType="end"/>
-      </w:r>
+      <w:fldSimple w:instr=" SEQ Figura \* ARABIC ">
+        <w:r>
+          <w:rPr>
+            <w:noProof/>
+          </w:rPr>
+          <w:t>4</w:t>
+        </w:r>
+      </w:fldSimple>
       <w:r>
         <w:t>.</w:t>
       </w:r>
@@ -8456,27 +8370,14 @@
       <w:r>
         <w:t xml:space="preserve">Figura </w:t>
       </w:r>
-      <w:r>
-        <w:fldChar w:fldCharType="begin"/>
-      </w:r>
-      <w:r>
-        <w:instrText xml:space="preserve"> SEQ Figura \* ARABIC </w:instrText>
-      </w:r>
-      <w:r>
-        <w:fldChar w:fldCharType="separate"/>
-      </w:r>
-      <w:r>
-        <w:rPr>
-          <w:noProof/>
-        </w:rPr>
-        <w:t>5</w:t>
-      </w:r>
-      <w:r>
-        <w:rPr>
-          <w:noProof/>
-        </w:rPr>
-        <w:fldChar w:fldCharType="end"/>
-      </w:r>
+      <w:fldSimple w:instr=" SEQ Figura \* ARABIC ">
+        <w:r>
+          <w:rPr>
+            <w:noProof/>
+          </w:rPr>
+          <w:t>5</w:t>
+        </w:r>
+      </w:fldSimple>
       <w:r>
         <w:t xml:space="preserve">. </w:t>
       </w:r>
@@ -9148,27 +9049,14 @@
       <w:r>
         <w:t xml:space="preserve">Figura </w:t>
       </w:r>
-      <w:r>
-        <w:fldChar w:fldCharType="begin"/>
-      </w:r>
-      <w:r>
-        <w:instrText xml:space="preserve"> SEQ Figura \* ARABIC </w:instrText>
-      </w:r>
-      <w:r>
-        <w:fldChar w:fldCharType="separate"/>
-      </w:r>
-      <w:r>
-        <w:rPr>
-          <w:noProof/>
-        </w:rPr>
-        <w:t>6</w:t>
-      </w:r>
-      <w:r>
-        <w:rPr>
-          <w:noProof/>
-        </w:rPr>
-        <w:fldChar w:fldCharType="end"/>
-      </w:r>
+      <w:fldSimple w:instr=" SEQ Figura \* ARABIC ">
+        <w:r>
+          <w:rPr>
+            <w:noProof/>
+          </w:rPr>
+          <w:t>6</w:t>
+        </w:r>
+      </w:fldSimple>
       <w:r>
         <w:t xml:space="preserve">. </w:t>
       </w:r>
